--- a/evaluacion2_dwy4101.docx
+++ b/evaluacion2_dwy4101.docx
@@ -1,6 +1,6 @@
 
 <file path=word/document.xml><?xml version="1.0" encoding="utf-8"?>
-<w:document xmlns:wpc="http://schemas.microsoft.com/office/word/2010/wordprocessingCanvas" xmlns:cx="http://schemas.microsoft.com/office/drawing/2014/chartex" xmlns:cx1="http://schemas.microsoft.com/office/drawing/2015/9/8/chartex" xmlns:cx2="http://schemas.microsoft.com/office/drawing/2015/10/21/chartex" xmlns:cx3="http://schemas.microsoft.com/office/drawing/2016/5/9/chartex" xmlns:cx4="http://schemas.microsoft.com/office/drawing/2016/5/10/chartex" xmlns:cx5="http://schemas.microsoft.com/office/drawing/2016/5/11/chartex" xmlns:cx6="http://schemas.microsoft.com/office/drawing/2016/5/12/chartex" xmlns:cx7="http://schemas.microsoft.com/office/drawing/2016/5/13/chartex" xmlns:cx8="http://schemas.microsoft.com/office/drawing/2016/5/14/chartex" xmlns:mc="http://schemas.openxmlformats.org/markup-compatibility/2006" xmlns:aink="http://schemas.microsoft.com/office/drawing/2016/ink" xmlns:am3d="http://schemas.microsoft.com/office/drawing/2017/model3d" xmlns:o="urn:schemas-microsoft-com:office:office" xmlns:r="http://schemas.openxmlformats.org/officeDocument/2006/relationships" xmlns:m="http://schemas.openxmlformats.org/officeDocument/2006/math" xmlns:v="urn:schemas-microsoft-com:vml" xmlns:wp14="http://schemas.microsoft.com/office/word/2010/wordprocessingDrawing" xmlns:wp="http://schemas.openxmlformats.org/drawingml/2006/wordprocessingDrawing" xmlns:w10="urn:schemas-microsoft-com:office:word" xmlns:w="http://schemas.openxmlformats.org/wordprocessingml/2006/main" xmlns:w14="http://schemas.microsoft.com/office/word/2010/wordml" xmlns:w15="http://schemas.microsoft.com/office/word/2012/wordml" xmlns:w16cid="http://schemas.microsoft.com/office/word/2016/wordml/cid" xmlns:w16se="http://schemas.microsoft.com/office/word/2015/wordml/symex" xmlns:wpg="http://schemas.microsoft.com/office/word/2010/wordprocessingGroup" xmlns:wpi="http://schemas.microsoft.com/office/word/2010/wordprocessingInk" xmlns:wne="http://schemas.microsoft.com/office/word/2006/wordml" xmlns:wps="http://schemas.microsoft.com/office/word/2010/wordprocessingShape" mc:Ignorable="w14 w15 w16se w16cid wp14">
+<w:document xmlns:wpc="http://schemas.microsoft.com/office/word/2010/wordprocessingCanvas" xmlns:cx="http://schemas.microsoft.com/office/drawing/2014/chartex" xmlns:cx1="http://schemas.microsoft.com/office/drawing/2015/9/8/chartex" xmlns:cx2="http://schemas.microsoft.com/office/drawing/2015/10/21/chartex" xmlns:cx3="http://schemas.microsoft.com/office/drawing/2016/5/9/chartex" xmlns:cx4="http://schemas.microsoft.com/office/drawing/2016/5/10/chartex" xmlns:cx5="http://schemas.microsoft.com/office/drawing/2016/5/11/chartex" xmlns:cx6="http://schemas.microsoft.com/office/drawing/2016/5/12/chartex" xmlns:cx7="http://schemas.microsoft.com/office/drawing/2016/5/13/chartex" xmlns:cx8="http://schemas.microsoft.com/office/drawing/2016/5/14/chartex" xmlns:mc="http://schemas.openxmlformats.org/markup-compatibility/2006" xmlns:aink="http://schemas.microsoft.com/office/drawing/2016/ink" xmlns:am3d="http://schemas.microsoft.com/office/drawing/2017/model3d" xmlns:o="urn:schemas-microsoft-com:office:office" xmlns:r="http://schemas.openxmlformats.org/officeDocument/2006/relationships" xmlns:m="http://schemas.openxmlformats.org/officeDocument/2006/math" xmlns:v="urn:schemas-microsoft-com:vml" xmlns:wp14="http://schemas.microsoft.com/office/word/2010/wordprocessingDrawing" xmlns:wp="http://schemas.openxmlformats.org/drawingml/2006/wordprocessingDrawing" xmlns:w10="urn:schemas-microsoft-com:office:word" xmlns:w="http://schemas.openxmlformats.org/wordprocessingml/2006/main" xmlns:w14="http://schemas.microsoft.com/office/word/2010/wordml" xmlns:w15="http://schemas.microsoft.com/office/word/2012/wordml" xmlns:w16cex="http://schemas.microsoft.com/office/word/2018/wordml/cex" xmlns:w16cid="http://schemas.microsoft.com/office/word/2016/wordml/cid" xmlns:w16="http://schemas.microsoft.com/office/word/2018/wordml" xmlns:w16se="http://schemas.microsoft.com/office/word/2015/wordml/symex" xmlns:wpg="http://schemas.microsoft.com/office/word/2010/wordprocessingGroup" xmlns:wpi="http://schemas.microsoft.com/office/word/2010/wordprocessingInk" xmlns:wne="http://schemas.microsoft.com/office/word/2006/wordml" xmlns:wps="http://schemas.microsoft.com/office/word/2010/wordprocessingShape" mc:Ignorable="w14 w15 w16se w16cid w16 w16cex wp14">
   <w:body>
     <w:p>
       <w:pPr>
@@ -1036,7 +1036,43 @@
           <w:szCs w:val="18"/>
           <w:lang w:val="es-CL" w:eastAsia="es-CL"/>
         </w:rPr>
-        <w:t xml:space="preserve">Unir el front-end con el back-end </w:t>
+        <w:t xml:space="preserve">Unir el </w:t>
+      </w:r>
+      <w:proofErr w:type="spellStart"/>
+      <w:r>
+        <w:rPr>
+          <w:rFonts w:ascii="Calibri" w:hAnsi="Calibri" w:cs="Arial"/>
+          <w:szCs w:val="18"/>
+          <w:lang w:val="es-CL" w:eastAsia="es-CL"/>
+        </w:rPr>
+        <w:t>front-end</w:t>
+      </w:r>
+      <w:proofErr w:type="spellEnd"/>
+      <w:r>
+        <w:rPr>
+          <w:rFonts w:ascii="Calibri" w:hAnsi="Calibri" w:cs="Arial"/>
+          <w:szCs w:val="18"/>
+          <w:lang w:val="es-CL" w:eastAsia="es-CL"/>
+        </w:rPr>
+        <w:t xml:space="preserve"> con el back-</w:t>
+      </w:r>
+      <w:proofErr w:type="spellStart"/>
+      <w:r>
+        <w:rPr>
+          <w:rFonts w:ascii="Calibri" w:hAnsi="Calibri" w:cs="Arial"/>
+          <w:szCs w:val="18"/>
+          <w:lang w:val="es-CL" w:eastAsia="es-CL"/>
+        </w:rPr>
+        <w:t>end</w:t>
+      </w:r>
+      <w:proofErr w:type="spellEnd"/>
+      <w:r>
+        <w:rPr>
+          <w:rFonts w:ascii="Calibri" w:hAnsi="Calibri" w:cs="Arial"/>
+          <w:szCs w:val="18"/>
+          <w:lang w:val="es-CL" w:eastAsia="es-CL"/>
+        </w:rPr>
+        <w:t xml:space="preserve"> </w:t>
       </w:r>
     </w:p>
     <w:p>
@@ -1831,7 +1867,24 @@
           <w:szCs w:val="18"/>
           <w:lang w:val="es-CL" w:eastAsia="es-CL"/>
         </w:rPr>
-        <w:t xml:space="preserve"> y el usuario </w:t>
+        <w:t xml:space="preserve"> y el </w:t>
+      </w:r>
+      <w:r>
+        <w:rPr>
+          <w:rFonts w:ascii="Calibri" w:hAnsi="Calibri" w:cs="Arial"/>
+          <w:szCs w:val="18"/>
+          <w:u w:val="single"/>
+          <w:lang w:val="es-CL" w:eastAsia="es-CL"/>
+        </w:rPr>
+        <w:t>usuario</w:t>
+      </w:r>
+      <w:r>
+        <w:rPr>
+          <w:rFonts w:ascii="Calibri" w:hAnsi="Calibri" w:cs="Arial"/>
+          <w:szCs w:val="18"/>
+          <w:lang w:val="es-CL" w:eastAsia="es-CL"/>
+        </w:rPr>
+        <w:t xml:space="preserve"> </w:t>
       </w:r>
       <w:r>
         <w:rPr>
@@ -2001,6 +2054,7 @@
           <w:rFonts w:asciiTheme="minorHAnsi" w:hAnsiTheme="minorHAnsi"/>
         </w:rPr>
       </w:pPr>
+      <w:proofErr w:type="gramStart"/>
       <w:r>
         <w:rPr>
           <w:rFonts w:asciiTheme="minorHAnsi" w:hAnsiTheme="minorHAnsi"/>
@@ -2013,6 +2067,7 @@
         </w:rPr>
         <w:t xml:space="preserve"> a Considerar</w:t>
       </w:r>
+      <w:proofErr w:type="gramEnd"/>
       <w:r>
         <w:rPr>
           <w:rFonts w:asciiTheme="minorHAnsi" w:hAnsiTheme="minorHAnsi"/>
@@ -2192,8 +2247,18 @@
           <w:szCs w:val="18"/>
           <w:lang w:val="es-CL" w:eastAsia="es-CL"/>
         </w:rPr>
-        <w:t xml:space="preserve"> word</w:t>
-      </w:r>
+        <w:t xml:space="preserve"> </w:t>
+      </w:r>
+      <w:proofErr w:type="spellStart"/>
+      <w:r>
+        <w:rPr>
+          <w:rFonts w:ascii="Calibri" w:hAnsi="Calibri" w:cs="Arial"/>
+          <w:szCs w:val="18"/>
+          <w:lang w:val="es-CL" w:eastAsia="es-CL"/>
+        </w:rPr>
+        <w:t>word</w:t>
+      </w:r>
+      <w:proofErr w:type="spellEnd"/>
     </w:p>
     <w:p>
       <w:pPr>
@@ -2580,6 +2645,7 @@
                 <w:szCs w:val="20"/>
               </w:rPr>
             </w:pPr>
+            <w:proofErr w:type="gramStart"/>
             <w:r>
               <w:rPr>
                 <w:rFonts w:asciiTheme="minorHAnsi" w:hAnsiTheme="minorHAnsi" w:cstheme="minorHAnsi"/>
@@ -2589,6 +2655,7 @@
               </w:rPr>
               <w:t>Aspectos a Evaluar</w:t>
             </w:r>
+            <w:proofErr w:type="gramEnd"/>
           </w:p>
         </w:tc>
         <w:tc>
@@ -2808,6 +2875,7 @@
                 <w:szCs w:val="20"/>
               </w:rPr>
             </w:pPr>
+            <w:proofErr w:type="spellStart"/>
             <w:r>
               <w:rPr>
                 <w:rFonts w:asciiTheme="minorHAnsi" w:hAnsiTheme="minorHAnsi" w:cstheme="minorHAnsi"/>
@@ -2817,6 +2885,7 @@
               </w:rPr>
               <w:t>Ptos</w:t>
             </w:r>
+            <w:proofErr w:type="spellEnd"/>
           </w:p>
         </w:tc>
       </w:tr>
@@ -2958,13 +3027,23 @@
               </w:rPr>
               <w:t xml:space="preserve">con su </w:t>
             </w:r>
-            <w:r>
-              <w:rPr>
-                <w:rFonts w:asciiTheme="minorHAnsi" w:hAnsiTheme="minorHAnsi" w:cstheme="minorHAnsi"/>
-                <w:sz w:val="20"/>
-                <w:szCs w:val="20"/>
-              </w:rPr>
-              <w:t xml:space="preserve">master y </w:t>
+            <w:proofErr w:type="gramStart"/>
+            <w:r>
+              <w:rPr>
+                <w:rFonts w:asciiTheme="minorHAnsi" w:hAnsiTheme="minorHAnsi" w:cstheme="minorHAnsi"/>
+                <w:sz w:val="20"/>
+                <w:szCs w:val="20"/>
+              </w:rPr>
+              <w:t>master</w:t>
+            </w:r>
+            <w:proofErr w:type="gramEnd"/>
+            <w:r>
+              <w:rPr>
+                <w:rFonts w:asciiTheme="minorHAnsi" w:hAnsiTheme="minorHAnsi" w:cstheme="minorHAnsi"/>
+                <w:sz w:val="20"/>
+                <w:szCs w:val="20"/>
+              </w:rPr>
+              <w:t xml:space="preserve"> y </w:t>
             </w:r>
             <w:r>
               <w:rPr>
@@ -2974,13 +3053,23 @@
               </w:rPr>
               <w:t xml:space="preserve">2 </w:t>
             </w:r>
-            <w:r>
-              <w:rPr>
-                <w:rFonts w:asciiTheme="minorHAnsi" w:hAnsiTheme="minorHAnsi" w:cstheme="minorHAnsi"/>
-                <w:sz w:val="20"/>
-                <w:szCs w:val="20"/>
-              </w:rPr>
-              <w:t xml:space="preserve">branch </w:t>
+            <w:proofErr w:type="spellStart"/>
+            <w:r>
+              <w:rPr>
+                <w:rFonts w:asciiTheme="minorHAnsi" w:hAnsiTheme="minorHAnsi" w:cstheme="minorHAnsi"/>
+                <w:sz w:val="20"/>
+                <w:szCs w:val="20"/>
+              </w:rPr>
+              <w:t>branch</w:t>
+            </w:r>
+            <w:proofErr w:type="spellEnd"/>
+            <w:r>
+              <w:rPr>
+                <w:rFonts w:asciiTheme="minorHAnsi" w:hAnsiTheme="minorHAnsi" w:cstheme="minorHAnsi"/>
+                <w:sz w:val="20"/>
+                <w:szCs w:val="20"/>
+              </w:rPr>
+              <w:t xml:space="preserve"> </w:t>
             </w:r>
             <w:r>
               <w:rPr>
@@ -3020,7 +3109,43 @@
                 <w:sz w:val="20"/>
                 <w:szCs w:val="20"/>
               </w:rPr>
-              <w:t xml:space="preserve">con su master y 1 branch </w:t>
+              <w:t xml:space="preserve">con su </w:t>
+            </w:r>
+            <w:proofErr w:type="gramStart"/>
+            <w:r>
+              <w:rPr>
+                <w:rFonts w:asciiTheme="minorHAnsi" w:hAnsiTheme="minorHAnsi" w:cstheme="minorHAnsi"/>
+                <w:sz w:val="20"/>
+                <w:szCs w:val="20"/>
+              </w:rPr>
+              <w:t>master</w:t>
+            </w:r>
+            <w:proofErr w:type="gramEnd"/>
+            <w:r>
+              <w:rPr>
+                <w:rFonts w:asciiTheme="minorHAnsi" w:hAnsiTheme="minorHAnsi" w:cstheme="minorHAnsi"/>
+                <w:sz w:val="20"/>
+                <w:szCs w:val="20"/>
+              </w:rPr>
+              <w:t xml:space="preserve"> y 1 </w:t>
+            </w:r>
+            <w:proofErr w:type="spellStart"/>
+            <w:r>
+              <w:rPr>
+                <w:rFonts w:asciiTheme="minorHAnsi" w:hAnsiTheme="minorHAnsi" w:cstheme="minorHAnsi"/>
+                <w:sz w:val="20"/>
+                <w:szCs w:val="20"/>
+              </w:rPr>
+              <w:t>branch</w:t>
+            </w:r>
+            <w:proofErr w:type="spellEnd"/>
+            <w:r>
+              <w:rPr>
+                <w:rFonts w:asciiTheme="minorHAnsi" w:hAnsiTheme="minorHAnsi" w:cstheme="minorHAnsi"/>
+                <w:sz w:val="20"/>
+                <w:szCs w:val="20"/>
+              </w:rPr>
+              <w:t xml:space="preserve"> </w:t>
             </w:r>
             <w:r>
               <w:rPr>
@@ -3044,23 +3169,37 @@
                 <w:rFonts w:asciiTheme="minorHAnsi" w:hAnsiTheme="minorHAnsi" w:cstheme="minorHAnsi"/>
                 <w:sz w:val="20"/>
                 <w:szCs w:val="20"/>
-              </w:rPr>
-            </w:pPr>
-            <w:r>
-              <w:rPr>
-                <w:rFonts w:asciiTheme="minorHAnsi" w:hAnsiTheme="minorHAnsi" w:cstheme="minorHAnsi"/>
-                <w:sz w:val="20"/>
-                <w:szCs w:val="20"/>
+                <w:highlight w:val="yellow"/>
+              </w:rPr>
+            </w:pPr>
+            <w:r>
+              <w:rPr>
+                <w:rFonts w:asciiTheme="minorHAnsi" w:hAnsiTheme="minorHAnsi" w:cstheme="minorHAnsi"/>
+                <w:sz w:val="20"/>
+                <w:szCs w:val="20"/>
+                <w:highlight w:val="yellow"/>
               </w:rPr>
               <w:t xml:space="preserve">Genera un repositorio GIT para el trabajo en colaboración con su equipo en un mismo proyecto </w:t>
             </w:r>
-            <w:r>
-              <w:rPr>
-                <w:rFonts w:asciiTheme="minorHAnsi" w:hAnsiTheme="minorHAnsi" w:cstheme="minorHAnsi"/>
-                <w:sz w:val="20"/>
-                <w:szCs w:val="20"/>
-              </w:rPr>
-              <w:t xml:space="preserve">sólo  en el master </w:t>
+            <w:proofErr w:type="gramStart"/>
+            <w:r>
+              <w:rPr>
+                <w:rFonts w:asciiTheme="minorHAnsi" w:hAnsiTheme="minorHAnsi" w:cstheme="minorHAnsi"/>
+                <w:sz w:val="20"/>
+                <w:szCs w:val="20"/>
+                <w:highlight w:val="yellow"/>
+              </w:rPr>
+              <w:t>sólo  en</w:t>
+            </w:r>
+            <w:proofErr w:type="gramEnd"/>
+            <w:r>
+              <w:rPr>
+                <w:rFonts w:asciiTheme="minorHAnsi" w:hAnsiTheme="minorHAnsi" w:cstheme="minorHAnsi"/>
+                <w:sz w:val="20"/>
+                <w:szCs w:val="20"/>
+                <w:highlight w:val="yellow"/>
+              </w:rPr>
+              <w:t xml:space="preserve"> el master </w:t>
             </w:r>
           </w:p>
         </w:tc>
@@ -3150,8 +3289,18 @@
                 <w:sz w:val="20"/>
                 <w:szCs w:val="20"/>
               </w:rPr>
-              <w:t>Realizar Commits</w:t>
-            </w:r>
+              <w:t xml:space="preserve">Realizar </w:t>
+            </w:r>
+            <w:proofErr w:type="spellStart"/>
+            <w:r>
+              <w:rPr>
+                <w:rFonts w:asciiTheme="minorHAnsi" w:hAnsiTheme="minorHAnsi" w:cstheme="minorHAnsi"/>
+                <w:sz w:val="20"/>
+                <w:szCs w:val="20"/>
+              </w:rPr>
+              <w:t>Commits</w:t>
+            </w:r>
+            <w:proofErr w:type="spellEnd"/>
             <w:r>
               <w:rPr>
                 <w:rFonts w:asciiTheme="minorHAnsi" w:hAnsiTheme="minorHAnsi" w:cstheme="minorHAnsi"/>
@@ -3166,7 +3315,25 @@
                 <w:sz w:val="20"/>
                 <w:szCs w:val="20"/>
               </w:rPr>
-              <w:t xml:space="preserve"> Merge durante el desarrollo de su aplicación </w:t>
+              <w:t xml:space="preserve"> </w:t>
+            </w:r>
+            <w:proofErr w:type="spellStart"/>
+            <w:r>
+              <w:rPr>
+                <w:rFonts w:asciiTheme="minorHAnsi" w:hAnsiTheme="minorHAnsi" w:cstheme="minorHAnsi"/>
+                <w:sz w:val="20"/>
+                <w:szCs w:val="20"/>
+              </w:rPr>
+              <w:t>Merge</w:t>
+            </w:r>
+            <w:proofErr w:type="spellEnd"/>
+            <w:r>
+              <w:rPr>
+                <w:rFonts w:asciiTheme="minorHAnsi" w:hAnsiTheme="minorHAnsi" w:cstheme="minorHAnsi"/>
+                <w:sz w:val="20"/>
+                <w:szCs w:val="20"/>
+              </w:rPr>
+              <w:t xml:space="preserve"> durante el desarrollo de su aplicación </w:t>
             </w:r>
             <w:r>
               <w:rPr>
@@ -3217,38 +3384,56 @@
                 <w:rFonts w:asciiTheme="minorHAnsi" w:hAnsiTheme="minorHAnsi" w:cstheme="minorHAnsi"/>
                 <w:sz w:val="20"/>
                 <w:szCs w:val="20"/>
-              </w:rPr>
-              <w:t>Realiza Commits</w:t>
-            </w:r>
-            <w:r>
-              <w:rPr>
-                <w:rFonts w:asciiTheme="minorHAnsi" w:hAnsiTheme="minorHAnsi" w:cstheme="minorHAnsi"/>
-                <w:sz w:val="20"/>
-                <w:szCs w:val="20"/>
+                <w:highlight w:val="yellow"/>
+              </w:rPr>
+              <w:t xml:space="preserve">Realiza </w:t>
+            </w:r>
+            <w:proofErr w:type="spellStart"/>
+            <w:r>
+              <w:rPr>
+                <w:rFonts w:asciiTheme="minorHAnsi" w:hAnsiTheme="minorHAnsi" w:cstheme="minorHAnsi"/>
+                <w:sz w:val="20"/>
+                <w:szCs w:val="20"/>
+                <w:highlight w:val="yellow"/>
+              </w:rPr>
+              <w:t>Commits</w:t>
+            </w:r>
+            <w:proofErr w:type="spellEnd"/>
+            <w:r>
+              <w:rPr>
+                <w:rFonts w:asciiTheme="minorHAnsi" w:hAnsiTheme="minorHAnsi" w:cstheme="minorHAnsi"/>
+                <w:sz w:val="20"/>
+                <w:szCs w:val="20"/>
+                <w:highlight w:val="yellow"/>
               </w:rPr>
               <w:t xml:space="preserve"> y </w:t>
             </w:r>
-            <w:r>
-              <w:rPr>
-                <w:rFonts w:asciiTheme="minorHAnsi" w:hAnsiTheme="minorHAnsi" w:cstheme="minorHAnsi"/>
-                <w:sz w:val="20"/>
-                <w:szCs w:val="20"/>
-              </w:rPr>
-              <w:t>Merge durante el desarrollo de su aplicación</w:t>
-            </w:r>
-            <w:r>
-              <w:rPr>
-                <w:rFonts w:asciiTheme="minorHAnsi" w:hAnsiTheme="minorHAnsi" w:cstheme="minorHAnsi"/>
-                <w:sz w:val="20"/>
-                <w:szCs w:val="20"/>
-              </w:rPr>
-              <w:t xml:space="preserve"> y deja constancia de un trabajo en el tiempo con más de </w:t>
-            </w:r>
-            <w:r>
-              <w:rPr>
-                <w:rFonts w:asciiTheme="minorHAnsi" w:hAnsiTheme="minorHAnsi" w:cstheme="minorHAnsi"/>
-                <w:sz w:val="20"/>
-                <w:szCs w:val="20"/>
+            <w:proofErr w:type="spellStart"/>
+            <w:r>
+              <w:rPr>
+                <w:rFonts w:asciiTheme="minorHAnsi" w:hAnsiTheme="minorHAnsi" w:cstheme="minorHAnsi"/>
+                <w:sz w:val="20"/>
+                <w:szCs w:val="20"/>
+                <w:highlight w:val="yellow"/>
+              </w:rPr>
+              <w:t>Merge</w:t>
+            </w:r>
+            <w:proofErr w:type="spellEnd"/>
+            <w:r>
+              <w:rPr>
+                <w:rFonts w:asciiTheme="minorHAnsi" w:hAnsiTheme="minorHAnsi" w:cstheme="minorHAnsi"/>
+                <w:sz w:val="20"/>
+                <w:szCs w:val="20"/>
+                <w:highlight w:val="yellow"/>
+              </w:rPr>
+              <w:t xml:space="preserve"> durante el desarrollo de su aplicación y deja constancia de un trabajo en el tiempo con más de </w:t>
+            </w:r>
+            <w:r>
+              <w:rPr>
+                <w:rFonts w:asciiTheme="minorHAnsi" w:hAnsiTheme="minorHAnsi" w:cstheme="minorHAnsi"/>
+                <w:sz w:val="20"/>
+                <w:szCs w:val="20"/>
+                <w:highlight w:val="yellow"/>
               </w:rPr>
               <w:t>3</w:t>
             </w:r>
@@ -3257,6 +3442,7 @@
                 <w:rFonts w:asciiTheme="minorHAnsi" w:hAnsiTheme="minorHAnsi" w:cstheme="minorHAnsi"/>
                 <w:sz w:val="20"/>
                 <w:szCs w:val="20"/>
+                <w:highlight w:val="yellow"/>
               </w:rPr>
               <w:t xml:space="preserve"> actualizaciones</w:t>
             </w:r>
@@ -3281,8 +3467,18 @@
                 <w:sz w:val="20"/>
                 <w:szCs w:val="20"/>
               </w:rPr>
-              <w:t>Realiza Commits</w:t>
-            </w:r>
+              <w:t xml:space="preserve">Realiza </w:t>
+            </w:r>
+            <w:proofErr w:type="spellStart"/>
+            <w:r>
+              <w:rPr>
+                <w:rFonts w:asciiTheme="minorHAnsi" w:hAnsiTheme="minorHAnsi" w:cstheme="minorHAnsi"/>
+                <w:sz w:val="20"/>
+                <w:szCs w:val="20"/>
+              </w:rPr>
+              <w:t>Commits</w:t>
+            </w:r>
+            <w:proofErr w:type="spellEnd"/>
             <w:r>
               <w:rPr>
                 <w:rFonts w:asciiTheme="minorHAnsi" w:hAnsiTheme="minorHAnsi" w:cstheme="minorHAnsi"/>
@@ -3297,7 +3493,25 @@
                 <w:sz w:val="20"/>
                 <w:szCs w:val="20"/>
               </w:rPr>
-              <w:t xml:space="preserve"> Merge durante el desarrollo de su aplicación</w:t>
+              <w:t xml:space="preserve"> </w:t>
+            </w:r>
+            <w:proofErr w:type="spellStart"/>
+            <w:r>
+              <w:rPr>
+                <w:rFonts w:asciiTheme="minorHAnsi" w:hAnsiTheme="minorHAnsi" w:cstheme="minorHAnsi"/>
+                <w:sz w:val="20"/>
+                <w:szCs w:val="20"/>
+              </w:rPr>
+              <w:t>Merge</w:t>
+            </w:r>
+            <w:proofErr w:type="spellEnd"/>
+            <w:r>
+              <w:rPr>
+                <w:rFonts w:asciiTheme="minorHAnsi" w:hAnsiTheme="minorHAnsi" w:cstheme="minorHAnsi"/>
+                <w:sz w:val="20"/>
+                <w:szCs w:val="20"/>
+              </w:rPr>
+              <w:t xml:space="preserve"> durante el desarrollo de su aplicación</w:t>
             </w:r>
             <w:r>
               <w:rPr>
@@ -3344,8 +3558,18 @@
                 <w:sz w:val="20"/>
                 <w:szCs w:val="20"/>
               </w:rPr>
-              <w:t>Realiza Commits</w:t>
-            </w:r>
+              <w:t xml:space="preserve">Realiza </w:t>
+            </w:r>
+            <w:proofErr w:type="spellStart"/>
+            <w:r>
+              <w:rPr>
+                <w:rFonts w:asciiTheme="minorHAnsi" w:hAnsiTheme="minorHAnsi" w:cstheme="minorHAnsi"/>
+                <w:sz w:val="20"/>
+                <w:szCs w:val="20"/>
+              </w:rPr>
+              <w:t>Commits</w:t>
+            </w:r>
+            <w:proofErr w:type="spellEnd"/>
             <w:r>
               <w:rPr>
                 <w:rFonts w:asciiTheme="minorHAnsi" w:hAnsiTheme="minorHAnsi" w:cstheme="minorHAnsi"/>
@@ -3360,15 +3584,25 @@
                 <w:sz w:val="20"/>
                 <w:szCs w:val="20"/>
               </w:rPr>
-              <w:t xml:space="preserve"> Merge durante el desarrollo de su aplicación</w:t>
-            </w:r>
-            <w:r>
-              <w:rPr>
-                <w:rFonts w:asciiTheme="minorHAnsi" w:hAnsiTheme="minorHAnsi" w:cstheme="minorHAnsi"/>
-                <w:sz w:val="20"/>
-                <w:szCs w:val="20"/>
-              </w:rPr>
-              <w:t xml:space="preserve"> y existen </w:t>
+              <w:t xml:space="preserve"> </w:t>
+            </w:r>
+            <w:proofErr w:type="spellStart"/>
+            <w:r>
+              <w:rPr>
+                <w:rFonts w:asciiTheme="minorHAnsi" w:hAnsiTheme="minorHAnsi" w:cstheme="minorHAnsi"/>
+                <w:sz w:val="20"/>
+                <w:szCs w:val="20"/>
+              </w:rPr>
+              <w:t>Merge</w:t>
+            </w:r>
+            <w:proofErr w:type="spellEnd"/>
+            <w:r>
+              <w:rPr>
+                <w:rFonts w:asciiTheme="minorHAnsi" w:hAnsiTheme="minorHAnsi" w:cstheme="minorHAnsi"/>
+                <w:sz w:val="20"/>
+                <w:szCs w:val="20"/>
+              </w:rPr>
+              <w:t xml:space="preserve"> durante el desarrollo de su aplicación y existen </w:t>
             </w:r>
             <w:r>
               <w:rPr>
@@ -3417,6 +3651,7 @@
               </w:rPr>
               <w:t xml:space="preserve">No realiza </w:t>
             </w:r>
+            <w:proofErr w:type="spellStart"/>
             <w:r>
               <w:rPr>
                 <w:rFonts w:asciiTheme="minorHAnsi" w:hAnsiTheme="minorHAnsi" w:cstheme="minorHAnsi"/>
@@ -3425,6 +3660,7 @@
               </w:rPr>
               <w:t>Commits</w:t>
             </w:r>
+            <w:proofErr w:type="spellEnd"/>
             <w:r>
               <w:rPr>
                 <w:rFonts w:asciiTheme="minorHAnsi" w:hAnsiTheme="minorHAnsi" w:cstheme="minorHAnsi"/>
@@ -3439,7 +3675,25 @@
                 <w:sz w:val="20"/>
                 <w:szCs w:val="20"/>
               </w:rPr>
-              <w:t xml:space="preserve"> Merge durante el desarrollo de su aplicación </w:t>
+              <w:t xml:space="preserve"> </w:t>
+            </w:r>
+            <w:proofErr w:type="spellStart"/>
+            <w:r>
+              <w:rPr>
+                <w:rFonts w:asciiTheme="minorHAnsi" w:hAnsiTheme="minorHAnsi" w:cstheme="minorHAnsi"/>
+                <w:sz w:val="20"/>
+                <w:szCs w:val="20"/>
+              </w:rPr>
+              <w:t>Merge</w:t>
+            </w:r>
+            <w:proofErr w:type="spellEnd"/>
+            <w:r>
+              <w:rPr>
+                <w:rFonts w:asciiTheme="minorHAnsi" w:hAnsiTheme="minorHAnsi" w:cstheme="minorHAnsi"/>
+                <w:sz w:val="20"/>
+                <w:szCs w:val="20"/>
+              </w:rPr>
+              <w:t xml:space="preserve"> durante el desarrollo de su aplicación </w:t>
             </w:r>
             <w:r>
               <w:rPr>
@@ -3554,6 +3808,7 @@
                 <w:rFonts w:asciiTheme="minorHAnsi" w:hAnsiTheme="minorHAnsi" w:cstheme="minorHAnsi"/>
                 <w:sz w:val="20"/>
                 <w:szCs w:val="20"/>
+                <w:highlight w:val="yellow"/>
               </w:rPr>
               <w:t>Genera</w:t>
             </w:r>
@@ -3562,6 +3817,7 @@
                 <w:rFonts w:asciiTheme="minorHAnsi" w:hAnsiTheme="minorHAnsi" w:cstheme="minorHAnsi"/>
                 <w:sz w:val="20"/>
                 <w:szCs w:val="20"/>
+                <w:highlight w:val="yellow"/>
               </w:rPr>
               <w:t xml:space="preserve"> </w:t>
             </w:r>
@@ -3570,24 +3826,9 @@
                 <w:rFonts w:asciiTheme="minorHAnsi" w:hAnsiTheme="minorHAnsi" w:cstheme="minorHAnsi"/>
                 <w:sz w:val="20"/>
                 <w:szCs w:val="20"/>
-              </w:rPr>
-              <w:t xml:space="preserve">aplicación por el lado del servidor capaz de cumplir con </w:t>
-            </w:r>
-            <w:r>
-              <w:rPr>
-                <w:rFonts w:asciiTheme="minorHAnsi" w:hAnsiTheme="minorHAnsi" w:cstheme="minorHAnsi"/>
-                <w:sz w:val="20"/>
-                <w:szCs w:val="20"/>
-              </w:rPr>
-              <w:t xml:space="preserve">el almacenamiento del </w:t>
-            </w:r>
-            <w:r>
-              <w:rPr>
-                <w:rFonts w:asciiTheme="minorHAnsi" w:hAnsiTheme="minorHAnsi" w:cstheme="minorHAnsi"/>
-                <w:sz w:val="20"/>
-                <w:szCs w:val="20"/>
-              </w:rPr>
-              <w:t>formulario</w:t>
+                <w:highlight w:val="yellow"/>
+              </w:rPr>
+              <w:t>aplicación por el lado del servidor capaz de cumplir con el almacenamiento del formulario</w:t>
             </w:r>
           </w:p>
           <w:p>
@@ -3647,6 +3888,7 @@
               </w:rPr>
               <w:t xml:space="preserve">el almacenamiento del </w:t>
             </w:r>
+            <w:proofErr w:type="gramStart"/>
             <w:r>
               <w:rPr>
                 <w:rFonts w:asciiTheme="minorHAnsi" w:hAnsiTheme="minorHAnsi" w:cstheme="minorHAnsi"/>
@@ -3655,6 +3897,7 @@
               </w:rPr>
               <w:t>formulario</w:t>
             </w:r>
+            <w:proofErr w:type="gramEnd"/>
             <w:r>
               <w:rPr>
                 <w:rFonts w:asciiTheme="minorHAnsi" w:hAnsiTheme="minorHAnsi" w:cstheme="minorHAnsi"/>
@@ -3702,6 +3945,7 @@
               </w:rPr>
               <w:t xml:space="preserve">el almacenamiento del </w:t>
             </w:r>
+            <w:proofErr w:type="gramStart"/>
             <w:r>
               <w:rPr>
                 <w:rFonts w:asciiTheme="minorHAnsi" w:hAnsiTheme="minorHAnsi" w:cstheme="minorHAnsi"/>
@@ -3710,6 +3954,7 @@
               </w:rPr>
               <w:t>formulario</w:t>
             </w:r>
+            <w:proofErr w:type="gramEnd"/>
             <w:r>
               <w:rPr>
                 <w:rFonts w:asciiTheme="minorHAnsi" w:hAnsiTheme="minorHAnsi" w:cstheme="minorHAnsi"/>
@@ -3947,29 +4192,24 @@
                 <w:rFonts w:asciiTheme="minorHAnsi" w:hAnsiTheme="minorHAnsi" w:cstheme="minorHAnsi"/>
                 <w:sz w:val="20"/>
                 <w:szCs w:val="20"/>
-              </w:rPr>
-            </w:pPr>
-            <w:r>
-              <w:rPr>
-                <w:rFonts w:asciiTheme="minorHAnsi" w:hAnsiTheme="minorHAnsi" w:cstheme="minorHAnsi"/>
-                <w:sz w:val="20"/>
-                <w:szCs w:val="20"/>
-              </w:rPr>
-              <w:t xml:space="preserve">Genera aplicación por el lado del servidor capaz de </w:t>
-            </w:r>
-            <w:r>
-              <w:rPr>
-                <w:rFonts w:asciiTheme="minorHAnsi" w:hAnsiTheme="minorHAnsi" w:cstheme="minorHAnsi"/>
-                <w:sz w:val="20"/>
-                <w:szCs w:val="20"/>
-              </w:rPr>
-              <w:t xml:space="preserve">tener un </w:t>
-            </w:r>
-            <w:r>
-              <w:rPr>
-                <w:rFonts w:asciiTheme="minorHAnsi" w:hAnsiTheme="minorHAnsi" w:cstheme="minorHAnsi"/>
-                <w:sz w:val="20"/>
-                <w:szCs w:val="20"/>
+                <w:highlight w:val="yellow"/>
+              </w:rPr>
+            </w:pPr>
+            <w:r>
+              <w:rPr>
+                <w:rFonts w:asciiTheme="minorHAnsi" w:hAnsiTheme="minorHAnsi" w:cstheme="minorHAnsi"/>
+                <w:sz w:val="20"/>
+                <w:szCs w:val="20"/>
+                <w:highlight w:val="yellow"/>
+              </w:rPr>
+              <w:t xml:space="preserve">Genera aplicación por el lado del servidor capaz de tener un </w:t>
+            </w:r>
+            <w:r>
+              <w:rPr>
+                <w:rFonts w:asciiTheme="minorHAnsi" w:hAnsiTheme="minorHAnsi" w:cstheme="minorHAnsi"/>
+                <w:sz w:val="20"/>
+                <w:szCs w:val="20"/>
+                <w:highlight w:val="yellow"/>
               </w:rPr>
               <w:t xml:space="preserve">nuevo </w:t>
             </w:r>
@@ -3978,32 +4218,9 @@
                 <w:rFonts w:asciiTheme="minorHAnsi" w:hAnsiTheme="minorHAnsi" w:cstheme="minorHAnsi"/>
                 <w:sz w:val="20"/>
                 <w:szCs w:val="20"/>
-              </w:rPr>
-              <w:t xml:space="preserve">mantenedor: </w:t>
-            </w:r>
-            <w:r>
-              <w:rPr>
-                <w:rFonts w:asciiTheme="minorHAnsi" w:hAnsiTheme="minorHAnsi" w:cstheme="minorHAnsi"/>
-                <w:sz w:val="20"/>
-                <w:szCs w:val="20"/>
-              </w:rPr>
-              <w:t>listar, agrega</w:t>
-            </w:r>
-            <w:r>
-              <w:rPr>
-                <w:rFonts w:asciiTheme="minorHAnsi" w:hAnsiTheme="minorHAnsi" w:cstheme="minorHAnsi"/>
-                <w:sz w:val="20"/>
-                <w:szCs w:val="20"/>
-              </w:rPr>
-              <w:t>r, modificar su información</w:t>
-            </w:r>
-            <w:r>
-              <w:rPr>
-                <w:rFonts w:asciiTheme="minorHAnsi" w:hAnsiTheme="minorHAnsi" w:cstheme="minorHAnsi"/>
-                <w:sz w:val="20"/>
-                <w:szCs w:val="20"/>
-              </w:rPr>
-              <w:t xml:space="preserve"> y eliminar el registro</w:t>
+                <w:highlight w:val="yellow"/>
+              </w:rPr>
+              <w:t>mantenedor: listar, agregar, modificar su información y eliminar el registro</w:t>
             </w:r>
           </w:p>
         </w:tc>
@@ -4065,23 +4282,7 @@
                 <w:sz w:val="20"/>
                 <w:szCs w:val="20"/>
               </w:rPr>
-              <w:t xml:space="preserve">Genera </w:t>
-            </w:r>
-            <w:r>
-              <w:rPr>
-                <w:rFonts w:asciiTheme="minorHAnsi" w:hAnsiTheme="minorHAnsi" w:cstheme="minorHAnsi"/>
-                <w:sz w:val="20"/>
-                <w:szCs w:val="20"/>
-              </w:rPr>
-              <w:t xml:space="preserve">aplicación por el lado del servidor capaz de </w:t>
-            </w:r>
-            <w:r>
-              <w:rPr>
-                <w:rFonts w:asciiTheme="minorHAnsi" w:hAnsiTheme="minorHAnsi" w:cstheme="minorHAnsi"/>
-                <w:sz w:val="20"/>
-                <w:szCs w:val="20"/>
-              </w:rPr>
-              <w:t>tener 1</w:t>
+              <w:t>Genera aplicación por el lado del servidor capaz de tener 1</w:t>
             </w:r>
             <w:r>
               <w:rPr>
@@ -4350,8 +4551,6 @@
               </w:rPr>
               <w:t>información,</w:t>
             </w:r>
-            <w:bookmarkStart w:id="0" w:name="_GoBack"/>
-            <w:bookmarkEnd w:id="0"/>
             <w:r>
               <w:rPr>
                 <w:rFonts w:asciiTheme="minorHAnsi" w:hAnsiTheme="minorHAnsi" w:cstheme="minorHAnsi"/>
@@ -4410,7 +4609,15 @@
                 <w:szCs w:val="20"/>
               </w:rPr>
               <w:lastRenderedPageBreak/>
-              <w:t>Conecta la base de datos con un servidor web para entregar información a la aplicación que liste la información</w:t>
+              <w:t xml:space="preserve">Conecta la base de datos con un servidor web para entregar información a la aplicación que liste la </w:t>
+            </w:r>
+            <w:r>
+              <w:rPr>
+                <w:rFonts w:asciiTheme="minorHAnsi" w:hAnsiTheme="minorHAnsi" w:cstheme="minorHAnsi"/>
+                <w:sz w:val="20"/>
+                <w:szCs w:val="20"/>
+              </w:rPr>
+              <w:t>información,</w:t>
             </w:r>
             <w:r>
               <w:rPr>
@@ -4452,16 +4659,36 @@
                 <w:rFonts w:asciiTheme="minorHAnsi" w:hAnsiTheme="minorHAnsi" w:cstheme="minorHAnsi"/>
                 <w:sz w:val="20"/>
                 <w:szCs w:val="20"/>
-              </w:rPr>
-            </w:pPr>
-            <w:r>
-              <w:rPr>
-                <w:rFonts w:asciiTheme="minorHAnsi" w:hAnsiTheme="minorHAnsi" w:cstheme="minorHAnsi"/>
-                <w:sz w:val="20"/>
-                <w:szCs w:val="20"/>
+                <w:highlight w:val="yellow"/>
+              </w:rPr>
+            </w:pPr>
+            <w:r>
+              <w:rPr>
+                <w:rFonts w:asciiTheme="minorHAnsi" w:hAnsiTheme="minorHAnsi" w:cstheme="minorHAnsi"/>
+                <w:sz w:val="20"/>
+                <w:szCs w:val="20"/>
+                <w:highlight w:val="yellow"/>
               </w:rPr>
               <w:lastRenderedPageBreak/>
-              <w:t>Lista la información pero no logra aplicar filtros</w:t>
+              <w:t xml:space="preserve">Lista la </w:t>
+            </w:r>
+            <w:r>
+              <w:rPr>
+                <w:rFonts w:asciiTheme="minorHAnsi" w:hAnsiTheme="minorHAnsi" w:cstheme="minorHAnsi"/>
+                <w:sz w:val="20"/>
+                <w:szCs w:val="20"/>
+                <w:highlight w:val="yellow"/>
+              </w:rPr>
+              <w:t>información,</w:t>
+            </w:r>
+            <w:r>
+              <w:rPr>
+                <w:rFonts w:asciiTheme="minorHAnsi" w:hAnsiTheme="minorHAnsi" w:cstheme="minorHAnsi"/>
+                <w:sz w:val="20"/>
+                <w:szCs w:val="20"/>
+                <w:highlight w:val="yellow"/>
+              </w:rPr>
+              <w:t xml:space="preserve"> pero no logra aplicar filtros</w:t>
             </w:r>
           </w:p>
         </w:tc>
@@ -4593,13 +4820,15 @@
                 <w:rFonts w:asciiTheme="minorHAnsi" w:hAnsiTheme="minorHAnsi" w:cstheme="minorHAnsi"/>
                 <w:sz w:val="20"/>
                 <w:szCs w:val="20"/>
-              </w:rPr>
-            </w:pPr>
-            <w:r>
-              <w:rPr>
-                <w:rFonts w:asciiTheme="minorHAnsi" w:hAnsiTheme="minorHAnsi" w:cstheme="minorHAnsi"/>
-                <w:sz w:val="20"/>
-                <w:szCs w:val="20"/>
+                <w:highlight w:val="yellow"/>
+              </w:rPr>
+            </w:pPr>
+            <w:r>
+              <w:rPr>
+                <w:rFonts w:asciiTheme="minorHAnsi" w:hAnsiTheme="minorHAnsi" w:cstheme="minorHAnsi"/>
+                <w:sz w:val="20"/>
+                <w:szCs w:val="20"/>
+                <w:highlight w:val="yellow"/>
               </w:rPr>
               <w:t>Los elementos se visualizan correctamente con las imágenes guardadas en la base de datos.</w:t>
             </w:r>
@@ -4915,61 +5144,24 @@
                 <w:rFonts w:asciiTheme="minorHAnsi" w:hAnsiTheme="minorHAnsi" w:cstheme="minorHAnsi"/>
                 <w:sz w:val="20"/>
                 <w:szCs w:val="20"/>
-              </w:rPr>
-            </w:pPr>
-            <w:r>
-              <w:rPr>
-                <w:rFonts w:asciiTheme="minorHAnsi" w:hAnsiTheme="minorHAnsi" w:cstheme="minorHAnsi"/>
-                <w:sz w:val="20"/>
-                <w:szCs w:val="20"/>
-              </w:rPr>
-              <w:t>E</w:t>
-            </w:r>
-            <w:r>
-              <w:rPr>
-                <w:rFonts w:asciiTheme="minorHAnsi" w:hAnsiTheme="minorHAnsi" w:cstheme="minorHAnsi"/>
-                <w:sz w:val="20"/>
-                <w:szCs w:val="20"/>
-              </w:rPr>
-              <w:t xml:space="preserve">l sistema </w:t>
-            </w:r>
-            <w:r>
-              <w:rPr>
-                <w:rFonts w:asciiTheme="minorHAnsi" w:hAnsiTheme="minorHAnsi" w:cstheme="minorHAnsi"/>
-                <w:sz w:val="20"/>
-                <w:szCs w:val="20"/>
-              </w:rPr>
-              <w:t xml:space="preserve">permite </w:t>
-            </w:r>
-            <w:r>
-              <w:rPr>
-                <w:rFonts w:asciiTheme="minorHAnsi" w:hAnsiTheme="minorHAnsi" w:cstheme="minorHAnsi"/>
-                <w:sz w:val="20"/>
-                <w:szCs w:val="20"/>
-              </w:rPr>
-              <w:t>iniciar sesión</w:t>
-            </w:r>
-            <w:r>
-              <w:rPr>
-                <w:rFonts w:asciiTheme="minorHAnsi" w:hAnsiTheme="minorHAnsi" w:cstheme="minorHAnsi"/>
-                <w:sz w:val="20"/>
-                <w:szCs w:val="20"/>
-              </w:rPr>
-              <w:t xml:space="preserve"> </w:t>
-            </w:r>
-            <w:r>
-              <w:rPr>
-                <w:rFonts w:asciiTheme="minorHAnsi" w:hAnsiTheme="minorHAnsi" w:cstheme="minorHAnsi"/>
-                <w:sz w:val="20"/>
-                <w:szCs w:val="20"/>
-              </w:rPr>
-              <w:t xml:space="preserve">para los dos tipos de </w:t>
-            </w:r>
-            <w:r>
-              <w:rPr>
-                <w:rFonts w:asciiTheme="minorHAnsi" w:hAnsiTheme="minorHAnsi" w:cstheme="minorHAnsi"/>
-                <w:sz w:val="20"/>
-                <w:szCs w:val="20"/>
+                <w:highlight w:val="yellow"/>
+              </w:rPr>
+            </w:pPr>
+            <w:r>
+              <w:rPr>
+                <w:rFonts w:asciiTheme="minorHAnsi" w:hAnsiTheme="minorHAnsi" w:cstheme="minorHAnsi"/>
+                <w:sz w:val="20"/>
+                <w:szCs w:val="20"/>
+                <w:highlight w:val="yellow"/>
+              </w:rPr>
+              <w:t xml:space="preserve">El sistema permite iniciar sesión para los dos tipos de </w:t>
+            </w:r>
+            <w:r>
+              <w:rPr>
+                <w:rFonts w:asciiTheme="minorHAnsi" w:hAnsiTheme="minorHAnsi" w:cstheme="minorHAnsi"/>
+                <w:sz w:val="20"/>
+                <w:szCs w:val="20"/>
+                <w:highlight w:val="yellow"/>
               </w:rPr>
               <w:t>usuario,</w:t>
             </w:r>
@@ -4978,6 +5170,7 @@
                 <w:rFonts w:asciiTheme="minorHAnsi" w:hAnsiTheme="minorHAnsi" w:cstheme="minorHAnsi"/>
                 <w:sz w:val="20"/>
                 <w:szCs w:val="20"/>
+                <w:highlight w:val="yellow"/>
               </w:rPr>
               <w:t xml:space="preserve"> pero no despliega sus opciones según el usuario</w:t>
             </w:r>
@@ -5138,13 +5331,15 @@
                 <w:rFonts w:asciiTheme="minorHAnsi" w:hAnsiTheme="minorHAnsi" w:cstheme="minorHAnsi"/>
                 <w:sz w:val="20"/>
                 <w:szCs w:val="20"/>
-              </w:rPr>
-            </w:pPr>
-            <w:r>
-              <w:rPr>
-                <w:rFonts w:asciiTheme="minorHAnsi" w:hAnsiTheme="minorHAnsi" w:cstheme="minorHAnsi"/>
-                <w:sz w:val="20"/>
-                <w:szCs w:val="20"/>
+                <w:highlight w:val="yellow"/>
+              </w:rPr>
+            </w:pPr>
+            <w:r>
+              <w:rPr>
+                <w:rFonts w:asciiTheme="minorHAnsi" w:hAnsiTheme="minorHAnsi" w:cstheme="minorHAnsi"/>
+                <w:sz w:val="20"/>
+                <w:szCs w:val="20"/>
+                <w:highlight w:val="yellow"/>
               </w:rPr>
               <w:t>No implementa sistema de recuperación</w:t>
             </w:r>
@@ -5153,16 +5348,9 @@
                 <w:rFonts w:asciiTheme="minorHAnsi" w:hAnsiTheme="minorHAnsi" w:cstheme="minorHAnsi"/>
                 <w:sz w:val="20"/>
                 <w:szCs w:val="20"/>
-              </w:rPr>
-              <w:t xml:space="preserve"> </w:t>
-            </w:r>
-            <w:r>
-              <w:rPr>
-                <w:rFonts w:asciiTheme="minorHAnsi" w:hAnsiTheme="minorHAnsi" w:cstheme="minorHAnsi"/>
-                <w:sz w:val="20"/>
-                <w:szCs w:val="20"/>
-              </w:rPr>
-              <w:t>de contraseña</w:t>
+                <w:highlight w:val="yellow"/>
+              </w:rPr>
+              <w:t xml:space="preserve"> de contraseña</w:t>
             </w:r>
           </w:p>
         </w:tc>
@@ -5253,29 +5441,24 @@
                 <w:rFonts w:asciiTheme="minorHAnsi" w:hAnsiTheme="minorHAnsi" w:cstheme="minorHAnsi"/>
                 <w:sz w:val="20"/>
                 <w:szCs w:val="20"/>
-              </w:rPr>
-            </w:pPr>
-            <w:r>
-              <w:rPr>
-                <w:rFonts w:asciiTheme="minorHAnsi" w:hAnsiTheme="minorHAnsi" w:cstheme="minorHAnsi"/>
-                <w:sz w:val="20"/>
-                <w:szCs w:val="20"/>
-              </w:rPr>
-              <w:t xml:space="preserve">Logra </w:t>
-            </w:r>
-            <w:r>
-              <w:rPr>
-                <w:rFonts w:asciiTheme="minorHAnsi" w:hAnsiTheme="minorHAnsi" w:cstheme="minorHAnsi"/>
-                <w:sz w:val="20"/>
-                <w:szCs w:val="20"/>
-              </w:rPr>
-              <w:t xml:space="preserve">que el sitio </w:t>
-            </w:r>
-            <w:r>
-              <w:rPr>
-                <w:rFonts w:asciiTheme="minorHAnsi" w:hAnsiTheme="minorHAnsi" w:cstheme="minorHAnsi"/>
-                <w:sz w:val="20"/>
-                <w:szCs w:val="20"/>
+                <w:highlight w:val="yellow"/>
+              </w:rPr>
+            </w:pPr>
+            <w:r>
+              <w:rPr>
+                <w:rFonts w:asciiTheme="minorHAnsi" w:hAnsiTheme="minorHAnsi" w:cstheme="minorHAnsi"/>
+                <w:sz w:val="20"/>
+                <w:szCs w:val="20"/>
+                <w:highlight w:val="yellow"/>
+              </w:rPr>
+              <w:t xml:space="preserve">Logra que el sitio </w:t>
+            </w:r>
+            <w:r>
+              <w:rPr>
+                <w:rFonts w:asciiTheme="minorHAnsi" w:hAnsiTheme="minorHAnsi" w:cstheme="minorHAnsi"/>
+                <w:sz w:val="20"/>
+                <w:szCs w:val="20"/>
+                <w:highlight w:val="yellow"/>
               </w:rPr>
               <w:t>se</w:t>
             </w:r>
@@ -5284,16 +5467,9 @@
                 <w:rFonts w:asciiTheme="minorHAnsi" w:hAnsiTheme="minorHAnsi" w:cstheme="minorHAnsi"/>
                 <w:sz w:val="20"/>
                 <w:szCs w:val="20"/>
-              </w:rPr>
-              <w:t xml:space="preserve"> visualice como se define en el requerimiento</w:t>
-            </w:r>
-            <w:r>
-              <w:rPr>
-                <w:rFonts w:asciiTheme="minorHAnsi" w:hAnsiTheme="minorHAnsi" w:cstheme="minorHAnsi"/>
-                <w:sz w:val="20"/>
-                <w:szCs w:val="20"/>
-              </w:rPr>
-              <w:t xml:space="preserve"> y permite navegar accediendo a todas las opciones</w:t>
+                <w:highlight w:val="yellow"/>
+              </w:rPr>
+              <w:t xml:space="preserve"> visualice como se define en el requerimiento y permite navegar accediendo a todas las opciones</w:t>
             </w:r>
           </w:p>
         </w:tc>
@@ -5602,13 +5778,15 @@
                 <w:rFonts w:asciiTheme="minorHAnsi" w:hAnsiTheme="minorHAnsi" w:cstheme="minorHAnsi"/>
                 <w:sz w:val="20"/>
                 <w:szCs w:val="20"/>
-              </w:rPr>
-            </w:pPr>
-            <w:r>
-              <w:rPr>
-                <w:rFonts w:asciiTheme="minorHAnsi" w:hAnsiTheme="minorHAnsi" w:cstheme="minorHAnsi"/>
-                <w:sz w:val="20"/>
-                <w:szCs w:val="20"/>
+                <w:highlight w:val="yellow"/>
+              </w:rPr>
+            </w:pPr>
+            <w:r>
+              <w:rPr>
+                <w:rFonts w:asciiTheme="minorHAnsi" w:hAnsiTheme="minorHAnsi" w:cstheme="minorHAnsi"/>
+                <w:sz w:val="20"/>
+                <w:szCs w:val="20"/>
+                <w:highlight w:val="yellow"/>
               </w:rPr>
               <w:t>No implementa carrito de compra</w:t>
             </w:r>
@@ -5786,13 +5964,15 @@
                 <w:rFonts w:asciiTheme="minorHAnsi" w:hAnsiTheme="minorHAnsi" w:cstheme="minorHAnsi"/>
                 <w:sz w:val="20"/>
                 <w:szCs w:val="20"/>
-              </w:rPr>
-            </w:pPr>
-            <w:r>
-              <w:rPr>
-                <w:rFonts w:asciiTheme="minorHAnsi" w:hAnsiTheme="minorHAnsi" w:cstheme="minorHAnsi"/>
-                <w:sz w:val="20"/>
-                <w:szCs w:val="20"/>
+                <w:highlight w:val="yellow"/>
+              </w:rPr>
+            </w:pPr>
+            <w:r>
+              <w:rPr>
+                <w:rFonts w:asciiTheme="minorHAnsi" w:hAnsiTheme="minorHAnsi" w:cstheme="minorHAnsi"/>
+                <w:sz w:val="20"/>
+                <w:szCs w:val="20"/>
+                <w:highlight w:val="yellow"/>
               </w:rPr>
               <w:t>No utiliza buenas prácticas</w:t>
             </w:r>
@@ -5801,6 +5981,7 @@
                 <w:rFonts w:asciiTheme="minorHAnsi" w:hAnsiTheme="minorHAnsi" w:cstheme="minorHAnsi"/>
                 <w:sz w:val="20"/>
                 <w:szCs w:val="20"/>
+                <w:highlight w:val="yellow"/>
               </w:rPr>
               <w:t xml:space="preserve"> (más de tres errores)</w:t>
             </w:r>
@@ -5927,7 +6108,25 @@
                 <w:sz w:val="20"/>
                 <w:szCs w:val="20"/>
               </w:rPr>
-              <w:t>Demuestra conocimiento del tema pero no contesta las preguntas con precisión</w:t>
+              <w:t xml:space="preserve">Demuestra conocimiento del </w:t>
+            </w:r>
+            <w:proofErr w:type="gramStart"/>
+            <w:r>
+              <w:rPr>
+                <w:rFonts w:asciiTheme="minorHAnsi" w:hAnsiTheme="minorHAnsi" w:cstheme="minorHAnsi"/>
+                <w:sz w:val="20"/>
+                <w:szCs w:val="20"/>
+              </w:rPr>
+              <w:t>tema</w:t>
+            </w:r>
+            <w:proofErr w:type="gramEnd"/>
+            <w:r>
+              <w:rPr>
+                <w:rFonts w:asciiTheme="minorHAnsi" w:hAnsiTheme="minorHAnsi" w:cstheme="minorHAnsi"/>
+                <w:sz w:val="20"/>
+                <w:szCs w:val="20"/>
+              </w:rPr>
+              <w:t xml:space="preserve"> pero no contesta las preguntas con precisión</w:t>
             </w:r>
           </w:p>
         </w:tc>
@@ -5942,13 +6141,15 @@
                 <w:rFonts w:asciiTheme="minorHAnsi" w:hAnsiTheme="minorHAnsi" w:cstheme="minorHAnsi"/>
                 <w:sz w:val="20"/>
                 <w:szCs w:val="20"/>
-              </w:rPr>
-            </w:pPr>
-            <w:r>
-              <w:rPr>
-                <w:rFonts w:asciiTheme="minorHAnsi" w:hAnsiTheme="minorHAnsi" w:cstheme="minorHAnsi"/>
-                <w:sz w:val="20"/>
-                <w:szCs w:val="20"/>
+                <w:highlight w:val="yellow"/>
+              </w:rPr>
+            </w:pPr>
+            <w:r>
+              <w:rPr>
+                <w:rFonts w:asciiTheme="minorHAnsi" w:hAnsiTheme="minorHAnsi" w:cstheme="minorHAnsi"/>
+                <w:sz w:val="20"/>
+                <w:szCs w:val="20"/>
+                <w:highlight w:val="yellow"/>
               </w:rPr>
               <w:t>No demuestra conocer bien el tema y contesta pocas preguntas con precisión</w:t>
             </w:r>
@@ -6105,13 +6306,15 @@
                 <w:rFonts w:asciiTheme="minorHAnsi" w:hAnsiTheme="minorHAnsi" w:cstheme="minorHAnsi"/>
                 <w:sz w:val="20"/>
                 <w:szCs w:val="20"/>
-              </w:rPr>
-            </w:pPr>
-            <w:r>
-              <w:rPr>
-                <w:rFonts w:asciiTheme="minorHAnsi" w:hAnsiTheme="minorHAnsi" w:cstheme="minorHAnsi"/>
-                <w:sz w:val="20"/>
-                <w:szCs w:val="20"/>
+                <w:highlight w:val="yellow"/>
+              </w:rPr>
+            </w:pPr>
+            <w:r>
+              <w:rPr>
+                <w:rFonts w:asciiTheme="minorHAnsi" w:hAnsiTheme="minorHAnsi" w:cstheme="minorHAnsi"/>
+                <w:sz w:val="20"/>
+                <w:szCs w:val="20"/>
+                <w:highlight w:val="yellow"/>
               </w:rPr>
               <w:lastRenderedPageBreak/>
               <w:t xml:space="preserve">Cumple sólo con 2 aspectos de comunicación </w:t>
@@ -6121,6 +6324,7 @@
                 <w:rFonts w:asciiTheme="minorHAnsi" w:hAnsiTheme="minorHAnsi" w:cstheme="minorHAnsi"/>
                 <w:sz w:val="20"/>
                 <w:szCs w:val="20"/>
+                <w:highlight w:val="yellow"/>
               </w:rPr>
               <w:lastRenderedPageBreak/>
               <w:t>oral</w:t>
@@ -6656,7 +6860,7 @@
 </file>
 
 <file path=word/endnotes.xml><?xml version="1.0" encoding="utf-8"?>
-<w:endnotes xmlns:wpc="http://schemas.microsoft.com/office/word/2010/wordprocessingCanvas" xmlns:cx="http://schemas.microsoft.com/office/drawing/2014/chartex" xmlns:cx1="http://schemas.microsoft.com/office/drawing/2015/9/8/chartex" xmlns:cx2="http://schemas.microsoft.com/office/drawing/2015/10/21/chartex" xmlns:cx3="http://schemas.microsoft.com/office/drawing/2016/5/9/chartex" xmlns:cx4="http://schemas.microsoft.com/office/drawing/2016/5/10/chartex" xmlns:cx5="http://schemas.microsoft.com/office/drawing/2016/5/11/chartex" xmlns:cx6="http://schemas.microsoft.com/office/drawing/2016/5/12/chartex" xmlns:cx7="http://schemas.microsoft.com/office/drawing/2016/5/13/chartex" xmlns:cx8="http://schemas.microsoft.com/office/drawing/2016/5/14/chartex" xmlns:mc="http://schemas.openxmlformats.org/markup-compatibility/2006" xmlns:aink="http://schemas.microsoft.com/office/drawing/2016/ink" xmlns:am3d="http://schemas.microsoft.com/office/drawing/2017/model3d" xmlns:o="urn:schemas-microsoft-com:office:office" xmlns:r="http://schemas.openxmlformats.org/officeDocument/2006/relationships" xmlns:m="http://schemas.openxmlformats.org/officeDocument/2006/math" xmlns:v="urn:schemas-microsoft-com:vml" xmlns:wp14="http://schemas.microsoft.com/office/word/2010/wordprocessingDrawing" xmlns:wp="http://schemas.openxmlformats.org/drawingml/2006/wordprocessingDrawing" xmlns:w10="urn:schemas-microsoft-com:office:word" xmlns:w="http://schemas.openxmlformats.org/wordprocessingml/2006/main" xmlns:w14="http://schemas.microsoft.com/office/word/2010/wordml" xmlns:w15="http://schemas.microsoft.com/office/word/2012/wordml" xmlns:w16cid="http://schemas.microsoft.com/office/word/2016/wordml/cid" xmlns:w16se="http://schemas.microsoft.com/office/word/2015/wordml/symex" xmlns:wpg="http://schemas.microsoft.com/office/word/2010/wordprocessingGroup" xmlns:wpi="http://schemas.microsoft.com/office/word/2010/wordprocessingInk" xmlns:wne="http://schemas.microsoft.com/office/word/2006/wordml" xmlns:wps="http://schemas.microsoft.com/office/word/2010/wordprocessingShape" mc:Ignorable="w14 w15 w16se w16cid wp14">
+<w:endnotes xmlns:wpc="http://schemas.microsoft.com/office/word/2010/wordprocessingCanvas" xmlns:cx="http://schemas.microsoft.com/office/drawing/2014/chartex" xmlns:cx1="http://schemas.microsoft.com/office/drawing/2015/9/8/chartex" xmlns:cx2="http://schemas.microsoft.com/office/drawing/2015/10/21/chartex" xmlns:cx3="http://schemas.microsoft.com/office/drawing/2016/5/9/chartex" xmlns:cx4="http://schemas.microsoft.com/office/drawing/2016/5/10/chartex" xmlns:cx5="http://schemas.microsoft.com/office/drawing/2016/5/11/chartex" xmlns:cx6="http://schemas.microsoft.com/office/drawing/2016/5/12/chartex" xmlns:cx7="http://schemas.microsoft.com/office/drawing/2016/5/13/chartex" xmlns:cx8="http://schemas.microsoft.com/office/drawing/2016/5/14/chartex" xmlns:mc="http://schemas.openxmlformats.org/markup-compatibility/2006" xmlns:aink="http://schemas.microsoft.com/office/drawing/2016/ink" xmlns:am3d="http://schemas.microsoft.com/office/drawing/2017/model3d" xmlns:o="urn:schemas-microsoft-com:office:office" xmlns:r="http://schemas.openxmlformats.org/officeDocument/2006/relationships" xmlns:m="http://schemas.openxmlformats.org/officeDocument/2006/math" xmlns:v="urn:schemas-microsoft-com:vml" xmlns:wp14="http://schemas.microsoft.com/office/word/2010/wordprocessingDrawing" xmlns:wp="http://schemas.openxmlformats.org/drawingml/2006/wordprocessingDrawing" xmlns:w10="urn:schemas-microsoft-com:office:word" xmlns:w="http://schemas.openxmlformats.org/wordprocessingml/2006/main" xmlns:w14="http://schemas.microsoft.com/office/word/2010/wordml" xmlns:w15="http://schemas.microsoft.com/office/word/2012/wordml" xmlns:w16cex="http://schemas.microsoft.com/office/word/2018/wordml/cex" xmlns:w16cid="http://schemas.microsoft.com/office/word/2016/wordml/cid" xmlns:w16="http://schemas.microsoft.com/office/word/2018/wordml" xmlns:w16se="http://schemas.microsoft.com/office/word/2015/wordml/symex" xmlns:wpg="http://schemas.microsoft.com/office/word/2010/wordprocessingGroup" xmlns:wpi="http://schemas.microsoft.com/office/word/2010/wordprocessingInk" xmlns:wne="http://schemas.microsoft.com/office/word/2006/wordml" xmlns:wps="http://schemas.microsoft.com/office/word/2010/wordprocessingShape" mc:Ignorable="w14 w15 w16se w16cid w16 w16cex wp14">
   <w:endnote w:type="separator" w:id="-1">
     <w:p>
       <w:r>
@@ -6675,7 +6879,7 @@
 </file>
 
 <file path=word/footnotes.xml><?xml version="1.0" encoding="utf-8"?>
-<w:footnotes xmlns:wpc="http://schemas.microsoft.com/office/word/2010/wordprocessingCanvas" xmlns:cx="http://schemas.microsoft.com/office/drawing/2014/chartex" xmlns:cx1="http://schemas.microsoft.com/office/drawing/2015/9/8/chartex" xmlns:cx2="http://schemas.microsoft.com/office/drawing/2015/10/21/chartex" xmlns:cx3="http://schemas.microsoft.com/office/drawing/2016/5/9/chartex" xmlns:cx4="http://schemas.microsoft.com/office/drawing/2016/5/10/chartex" xmlns:cx5="http://schemas.microsoft.com/office/drawing/2016/5/11/chartex" xmlns:cx6="http://schemas.microsoft.com/office/drawing/2016/5/12/chartex" xmlns:cx7="http://schemas.microsoft.com/office/drawing/2016/5/13/chartex" xmlns:cx8="http://schemas.microsoft.com/office/drawing/2016/5/14/chartex" xmlns:mc="http://schemas.openxmlformats.org/markup-compatibility/2006" xmlns:aink="http://schemas.microsoft.com/office/drawing/2016/ink" xmlns:am3d="http://schemas.microsoft.com/office/drawing/2017/model3d" xmlns:o="urn:schemas-microsoft-com:office:office" xmlns:r="http://schemas.openxmlformats.org/officeDocument/2006/relationships" xmlns:m="http://schemas.openxmlformats.org/officeDocument/2006/math" xmlns:v="urn:schemas-microsoft-com:vml" xmlns:wp14="http://schemas.microsoft.com/office/word/2010/wordprocessingDrawing" xmlns:wp="http://schemas.openxmlformats.org/drawingml/2006/wordprocessingDrawing" xmlns:w10="urn:schemas-microsoft-com:office:word" xmlns:w="http://schemas.openxmlformats.org/wordprocessingml/2006/main" xmlns:w14="http://schemas.microsoft.com/office/word/2010/wordml" xmlns:w15="http://schemas.microsoft.com/office/word/2012/wordml" xmlns:w16cid="http://schemas.microsoft.com/office/word/2016/wordml/cid" xmlns:w16se="http://schemas.microsoft.com/office/word/2015/wordml/symex" xmlns:wpg="http://schemas.microsoft.com/office/word/2010/wordprocessingGroup" xmlns:wpi="http://schemas.microsoft.com/office/word/2010/wordprocessingInk" xmlns:wne="http://schemas.microsoft.com/office/word/2006/wordml" xmlns:wps="http://schemas.microsoft.com/office/word/2010/wordprocessingShape" mc:Ignorable="w14 w15 w16se w16cid wp14">
+<w:footnotes xmlns:wpc="http://schemas.microsoft.com/office/word/2010/wordprocessingCanvas" xmlns:cx="http://schemas.microsoft.com/office/drawing/2014/chartex" xmlns:cx1="http://schemas.microsoft.com/office/drawing/2015/9/8/chartex" xmlns:cx2="http://schemas.microsoft.com/office/drawing/2015/10/21/chartex" xmlns:cx3="http://schemas.microsoft.com/office/drawing/2016/5/9/chartex" xmlns:cx4="http://schemas.microsoft.com/office/drawing/2016/5/10/chartex" xmlns:cx5="http://schemas.microsoft.com/office/drawing/2016/5/11/chartex" xmlns:cx6="http://schemas.microsoft.com/office/drawing/2016/5/12/chartex" xmlns:cx7="http://schemas.microsoft.com/office/drawing/2016/5/13/chartex" xmlns:cx8="http://schemas.microsoft.com/office/drawing/2016/5/14/chartex" xmlns:mc="http://schemas.openxmlformats.org/markup-compatibility/2006" xmlns:aink="http://schemas.microsoft.com/office/drawing/2016/ink" xmlns:am3d="http://schemas.microsoft.com/office/drawing/2017/model3d" xmlns:o="urn:schemas-microsoft-com:office:office" xmlns:r="http://schemas.openxmlformats.org/officeDocument/2006/relationships" xmlns:m="http://schemas.openxmlformats.org/officeDocument/2006/math" xmlns:v="urn:schemas-microsoft-com:vml" xmlns:wp14="http://schemas.microsoft.com/office/word/2010/wordprocessingDrawing" xmlns:wp="http://schemas.openxmlformats.org/drawingml/2006/wordprocessingDrawing" xmlns:w10="urn:schemas-microsoft-com:office:word" xmlns:w="http://schemas.openxmlformats.org/wordprocessingml/2006/main" xmlns:w14="http://schemas.microsoft.com/office/word/2010/wordml" xmlns:w15="http://schemas.microsoft.com/office/word/2012/wordml" xmlns:w16cex="http://schemas.microsoft.com/office/word/2018/wordml/cex" xmlns:w16cid="http://schemas.microsoft.com/office/word/2016/wordml/cid" xmlns:w16="http://schemas.microsoft.com/office/word/2018/wordml" xmlns:w16se="http://schemas.microsoft.com/office/word/2015/wordml/symex" xmlns:wpg="http://schemas.microsoft.com/office/word/2010/wordprocessingGroup" xmlns:wpi="http://schemas.microsoft.com/office/word/2010/wordprocessingInk" xmlns:wne="http://schemas.microsoft.com/office/word/2006/wordml" xmlns:wps="http://schemas.microsoft.com/office/word/2010/wordprocessingShape" mc:Ignorable="w14 w15 w16se w16cid w16 w16cex wp14">
   <w:footnote w:type="separator" w:id="-1">
     <w:p>
       <w:r>
@@ -6694,7 +6898,7 @@
 </file>
 
 <file path=word/header1.xml><?xml version="1.0" encoding="utf-8"?>
-<w:hdr xmlns:wpc="http://schemas.microsoft.com/office/word/2010/wordprocessingCanvas" xmlns:cx="http://schemas.microsoft.com/office/drawing/2014/chartex" xmlns:cx1="http://schemas.microsoft.com/office/drawing/2015/9/8/chartex" xmlns:cx2="http://schemas.microsoft.com/office/drawing/2015/10/21/chartex" xmlns:cx3="http://schemas.microsoft.com/office/drawing/2016/5/9/chartex" xmlns:cx4="http://schemas.microsoft.com/office/drawing/2016/5/10/chartex" xmlns:cx5="http://schemas.microsoft.com/office/drawing/2016/5/11/chartex" xmlns:cx6="http://schemas.microsoft.com/office/drawing/2016/5/12/chartex" xmlns:cx7="http://schemas.microsoft.com/office/drawing/2016/5/13/chartex" xmlns:cx8="http://schemas.microsoft.com/office/drawing/2016/5/14/chartex" xmlns:mc="http://schemas.openxmlformats.org/markup-compatibility/2006" xmlns:aink="http://schemas.microsoft.com/office/drawing/2016/ink" xmlns:am3d="http://schemas.microsoft.com/office/drawing/2017/model3d" xmlns:o="urn:schemas-microsoft-com:office:office" xmlns:r="http://schemas.openxmlformats.org/officeDocument/2006/relationships" xmlns:m="http://schemas.openxmlformats.org/officeDocument/2006/math" xmlns:v="urn:schemas-microsoft-com:vml" xmlns:wp14="http://schemas.microsoft.com/office/word/2010/wordprocessingDrawing" xmlns:wp="http://schemas.openxmlformats.org/drawingml/2006/wordprocessingDrawing" xmlns:w10="urn:schemas-microsoft-com:office:word" xmlns:w="http://schemas.openxmlformats.org/wordprocessingml/2006/main" xmlns:w14="http://schemas.microsoft.com/office/word/2010/wordml" xmlns:w15="http://schemas.microsoft.com/office/word/2012/wordml" xmlns:w16cid="http://schemas.microsoft.com/office/word/2016/wordml/cid" xmlns:w16se="http://schemas.microsoft.com/office/word/2015/wordml/symex" xmlns:wpg="http://schemas.microsoft.com/office/word/2010/wordprocessingGroup" xmlns:wpi="http://schemas.microsoft.com/office/word/2010/wordprocessingInk" xmlns:wne="http://schemas.microsoft.com/office/word/2006/wordml" xmlns:wps="http://schemas.microsoft.com/office/word/2010/wordprocessingShape" mc:Ignorable="w14 w15 w16se w16cid wp14">
+<w:hdr xmlns:wpc="http://schemas.microsoft.com/office/word/2010/wordprocessingCanvas" xmlns:cx="http://schemas.microsoft.com/office/drawing/2014/chartex" xmlns:cx1="http://schemas.microsoft.com/office/drawing/2015/9/8/chartex" xmlns:cx2="http://schemas.microsoft.com/office/drawing/2015/10/21/chartex" xmlns:cx3="http://schemas.microsoft.com/office/drawing/2016/5/9/chartex" xmlns:cx4="http://schemas.microsoft.com/office/drawing/2016/5/10/chartex" xmlns:cx5="http://schemas.microsoft.com/office/drawing/2016/5/11/chartex" xmlns:cx6="http://schemas.microsoft.com/office/drawing/2016/5/12/chartex" xmlns:cx7="http://schemas.microsoft.com/office/drawing/2016/5/13/chartex" xmlns:cx8="http://schemas.microsoft.com/office/drawing/2016/5/14/chartex" xmlns:mc="http://schemas.openxmlformats.org/markup-compatibility/2006" xmlns:aink="http://schemas.microsoft.com/office/drawing/2016/ink" xmlns:am3d="http://schemas.microsoft.com/office/drawing/2017/model3d" xmlns:o="urn:schemas-microsoft-com:office:office" xmlns:r="http://schemas.openxmlformats.org/officeDocument/2006/relationships" xmlns:m="http://schemas.openxmlformats.org/officeDocument/2006/math" xmlns:v="urn:schemas-microsoft-com:vml" xmlns:wp14="http://schemas.microsoft.com/office/word/2010/wordprocessingDrawing" xmlns:wp="http://schemas.openxmlformats.org/drawingml/2006/wordprocessingDrawing" xmlns:w10="urn:schemas-microsoft-com:office:word" xmlns:w="http://schemas.openxmlformats.org/wordprocessingml/2006/main" xmlns:w14="http://schemas.microsoft.com/office/word/2010/wordml" xmlns:w15="http://schemas.microsoft.com/office/word/2012/wordml" xmlns:w16cex="http://schemas.microsoft.com/office/word/2018/wordml/cex" xmlns:w16cid="http://schemas.microsoft.com/office/word/2016/wordml/cid" xmlns:w16="http://schemas.microsoft.com/office/word/2018/wordml" xmlns:w16se="http://schemas.microsoft.com/office/word/2015/wordml/symex" xmlns:wpg="http://schemas.microsoft.com/office/word/2010/wordprocessingGroup" xmlns:wpi="http://schemas.microsoft.com/office/word/2010/wordprocessingInk" xmlns:wne="http://schemas.microsoft.com/office/word/2006/wordml" xmlns:wps="http://schemas.microsoft.com/office/word/2010/wordprocessingShape" mc:Ignorable="w14 w15 w16se w16cid w16 w16cex wp14">
   <w:p>
     <w:pPr>
       <w:pStyle w:val="Encabezado"/>
@@ -6795,7 +6999,7 @@
 </file>
 
 <file path=word/numbering.xml><?xml version="1.0" encoding="utf-8"?>
-<w:numbering xmlns:wpc="http://schemas.microsoft.com/office/word/2010/wordprocessingCanvas" xmlns:cx="http://schemas.microsoft.com/office/drawing/2014/chartex" xmlns:cx1="http://schemas.microsoft.com/office/drawing/2015/9/8/chartex" xmlns:cx2="http://schemas.microsoft.com/office/drawing/2015/10/21/chartex" xmlns:cx3="http://schemas.microsoft.com/office/drawing/2016/5/9/chartex" xmlns:cx4="http://schemas.microsoft.com/office/drawing/2016/5/10/chartex" xmlns:cx5="http://schemas.microsoft.com/office/drawing/2016/5/11/chartex" xmlns:cx6="http://schemas.microsoft.com/office/drawing/2016/5/12/chartex" xmlns:cx7="http://schemas.microsoft.com/office/drawing/2016/5/13/chartex" xmlns:cx8="http://schemas.microsoft.com/office/drawing/2016/5/14/chartex" xmlns:mc="http://schemas.openxmlformats.org/markup-compatibility/2006" xmlns:aink="http://schemas.microsoft.com/office/drawing/2016/ink" xmlns:am3d="http://schemas.microsoft.com/office/drawing/2017/model3d" xmlns:o="urn:schemas-microsoft-com:office:office" xmlns:r="http://schemas.openxmlformats.org/officeDocument/2006/relationships" xmlns:m="http://schemas.openxmlformats.org/officeDocument/2006/math" xmlns:v="urn:schemas-microsoft-com:vml" xmlns:wp14="http://schemas.microsoft.com/office/word/2010/wordprocessingDrawing" xmlns:wp="http://schemas.openxmlformats.org/drawingml/2006/wordprocessingDrawing" xmlns:w10="urn:schemas-microsoft-com:office:word" xmlns:w="http://schemas.openxmlformats.org/wordprocessingml/2006/main" xmlns:w14="http://schemas.microsoft.com/office/word/2010/wordml" xmlns:w15="http://schemas.microsoft.com/office/word/2012/wordml" xmlns:w16cid="http://schemas.microsoft.com/office/word/2016/wordml/cid" xmlns:w16se="http://schemas.microsoft.com/office/word/2015/wordml/symex" xmlns:wpg="http://schemas.microsoft.com/office/word/2010/wordprocessingGroup" xmlns:wpi="http://schemas.microsoft.com/office/word/2010/wordprocessingInk" xmlns:wne="http://schemas.microsoft.com/office/word/2006/wordml" xmlns:wps="http://schemas.microsoft.com/office/word/2010/wordprocessingShape" mc:Ignorable="w14 w15 w16se w16cid wp14">
+<w:numbering xmlns:wpc="http://schemas.microsoft.com/office/word/2010/wordprocessingCanvas" xmlns:cx="http://schemas.microsoft.com/office/drawing/2014/chartex" xmlns:cx1="http://schemas.microsoft.com/office/drawing/2015/9/8/chartex" xmlns:cx2="http://schemas.microsoft.com/office/drawing/2015/10/21/chartex" xmlns:cx3="http://schemas.microsoft.com/office/drawing/2016/5/9/chartex" xmlns:cx4="http://schemas.microsoft.com/office/drawing/2016/5/10/chartex" xmlns:cx5="http://schemas.microsoft.com/office/drawing/2016/5/11/chartex" xmlns:cx6="http://schemas.microsoft.com/office/drawing/2016/5/12/chartex" xmlns:cx7="http://schemas.microsoft.com/office/drawing/2016/5/13/chartex" xmlns:cx8="http://schemas.microsoft.com/office/drawing/2016/5/14/chartex" xmlns:mc="http://schemas.openxmlformats.org/markup-compatibility/2006" xmlns:aink="http://schemas.microsoft.com/office/drawing/2016/ink" xmlns:am3d="http://schemas.microsoft.com/office/drawing/2017/model3d" xmlns:o="urn:schemas-microsoft-com:office:office" xmlns:r="http://schemas.openxmlformats.org/officeDocument/2006/relationships" xmlns:m="http://schemas.openxmlformats.org/officeDocument/2006/math" xmlns:v="urn:schemas-microsoft-com:vml" xmlns:wp14="http://schemas.microsoft.com/office/word/2010/wordprocessingDrawing" xmlns:wp="http://schemas.openxmlformats.org/drawingml/2006/wordprocessingDrawing" xmlns:w10="urn:schemas-microsoft-com:office:word" xmlns:w="http://schemas.openxmlformats.org/wordprocessingml/2006/main" xmlns:w14="http://schemas.microsoft.com/office/word/2010/wordml" xmlns:w15="http://schemas.microsoft.com/office/word/2012/wordml" xmlns:w16cex="http://schemas.microsoft.com/office/word/2018/wordml/cex" xmlns:w16cid="http://schemas.microsoft.com/office/word/2016/wordml/cid" xmlns:w16="http://schemas.microsoft.com/office/word/2018/wordml" xmlns:w16se="http://schemas.microsoft.com/office/word/2015/wordml/symex" xmlns:wpg="http://schemas.microsoft.com/office/word/2010/wordprocessingGroup" xmlns:wpi="http://schemas.microsoft.com/office/word/2010/wordprocessingInk" xmlns:wne="http://schemas.microsoft.com/office/word/2006/wordml" xmlns:wps="http://schemas.microsoft.com/office/word/2010/wordprocessingShape" mc:Ignorable="w14 w15 w16se w16cid w16 w16cex wp14">
   <w:abstractNum w:abstractNumId="0" w15:restartNumberingAfterBreak="0">
     <w:nsid w:val="00000001"/>
     <w:multiLevelType w:val="hybridMultilevel"/>
@@ -11243,7 +11447,7 @@
 </file>
 
 <file path=word/styles.xml><?xml version="1.0" encoding="utf-8"?>
-<w:styles xmlns:mc="http://schemas.openxmlformats.org/markup-compatibility/2006" xmlns:r="http://schemas.openxmlformats.org/officeDocument/2006/relationships" xmlns:w="http://schemas.openxmlformats.org/wordprocessingml/2006/main" xmlns:w14="http://schemas.microsoft.com/office/word/2010/wordml" xmlns:w15="http://schemas.microsoft.com/office/word/2012/wordml" xmlns:w16cid="http://schemas.microsoft.com/office/word/2016/wordml/cid" xmlns:w16se="http://schemas.microsoft.com/office/word/2015/wordml/symex" mc:Ignorable="w14 w15 w16se w16cid">
+<w:styles xmlns:mc="http://schemas.openxmlformats.org/markup-compatibility/2006" xmlns:r="http://schemas.openxmlformats.org/officeDocument/2006/relationships" xmlns:w="http://schemas.openxmlformats.org/wordprocessingml/2006/main" xmlns:w14="http://schemas.microsoft.com/office/word/2010/wordml" xmlns:w15="http://schemas.microsoft.com/office/word/2012/wordml" xmlns:w16cex="http://schemas.microsoft.com/office/word/2018/wordml/cex" xmlns:w16cid="http://schemas.microsoft.com/office/word/2016/wordml/cid" xmlns:w16="http://schemas.microsoft.com/office/word/2018/wordml" xmlns:w16se="http://schemas.microsoft.com/office/word/2015/wordml/symex" mc:Ignorable="w14 w15 w16se w16cid w16 w16cex">
   <w:docDefaults>
     <w:rPrDefault>
       <w:rPr>
